--- a/pks7.docx
+++ b/pks7.docx
@@ -103,7 +103,7 @@
           <w:szCs w:val="28"/>
           <w:lang w:eastAsia="ru-RU"/>
         </w:rPr>
-        <w:t>5</w:t>
+        <w:t>6</w:t>
       </w:r>
     </w:p>
     <w:p>
@@ -113,28 +113,24 @@
           <w:tab w:val="left" w:pos="1134"/>
         </w:tabs>
         <w:spacing w:line="360" w:lineRule="auto"/>
-        <w:outlineLvl w:val="0"/>
+        <w:ind w:left="1080"/>
+        <w:rPr>
+          <w:rFonts w:ascii="Times New Roman" w:eastAsia="Times New Roman" w:hAnsi="Times New Roman" w:cs="Times New Roman"/>
+          <w:sz w:val="28"/>
+          <w:szCs w:val="28"/>
+          <w:lang w:eastAsia="ru-RU"/>
+        </w:rPr>
+      </w:pPr>
+      <w:r>
         <w:rPr>
           <w:rFonts w:ascii="Times New Roman" w:eastAsia="Times New Roman" w:hAnsi="Times New Roman" w:cs="Times New Roman"/>
           <w:b/>
           <w:bCs/>
-          <w:kern w:val="36"/>
           <w:sz w:val="28"/>
           <w:szCs w:val="28"/>
           <w:lang w:eastAsia="ru-RU"/>
         </w:rPr>
-      </w:pPr>
-      <w:r>
-        <w:rPr>
-          <w:rFonts w:ascii="Times New Roman" w:eastAsia="Times New Roman" w:hAnsi="Times New Roman" w:cs="Times New Roman"/>
-          <w:b/>
-          <w:bCs/>
-          <w:kern w:val="36"/>
-          <w:sz w:val="28"/>
-          <w:szCs w:val="28"/>
-          <w:lang w:eastAsia="ru-RU"/>
-        </w:rPr>
-        <w:t>Работа со списками. Передача данных между модулями</w:t>
+        <w:t>UI/UX дизайн. Верстка приложения по готовому дизайну (Figma → Flutter).</w:t>
       </w:r>
     </w:p>
     <w:p>
@@ -145,18 +141,25 @@
         </w:numPr>
       </w:pPr>
       <w:r>
-        <w:t>Изучен</w:t>
+        <w:t xml:space="preserve">Освоен процесс переноса готового дизайна из </w:t>
+      </w:r>
+      <w:r>
+        <w:rPr>
+          <w:lang w:val="en-US"/>
+        </w:rPr>
+        <w:t>Figma</w:t>
       </w:r>
       <w:r>
         <w:t xml:space="preserve"> </w:t>
       </w:r>
-      <w:proofErr w:type="spellStart"/>
-      <w:r>
-        <w:t>ListView.builder</w:t>
-      </w:r>
-      <w:proofErr w:type="spellEnd"/>
-      <w:r>
-        <w:t xml:space="preserve">, благодаря чему реализован функционал импорта нескольких пользовательских конфигов. </w:t>
+      <w:r>
+        <w:t xml:space="preserve">в </w:t>
+      </w:r>
+      <w:r>
+        <w:rPr>
+          <w:lang w:val="en-US"/>
+        </w:rPr>
+        <w:t>Flutter</w:t>
       </w:r>
     </w:p>
     <w:p>
@@ -167,37 +170,19 @@
         </w:numPr>
       </w:pPr>
       <w:r>
-        <w:t xml:space="preserve">Освоена базовая навигация </w:t>
+        <w:t xml:space="preserve">Изучены принципы адаптивной верстки мобильного интерфейса, где уместно я использовал </w:t>
       </w:r>
       <w:r>
         <w:rPr>
           <w:lang w:val="en-US"/>
         </w:rPr>
-        <w:t>Navigator</w:t>
-      </w:r>
-      <w:r>
-        <w:t>.</w:t>
-      </w:r>
-      <w:r>
-        <w:rPr>
-          <w:lang w:val="en-US"/>
-        </w:rPr>
-        <w:t>push</w:t>
-      </w:r>
-      <w:r>
-        <w:t>/</w:t>
-      </w:r>
-      <w:r>
-        <w:rPr>
-          <w:lang w:val="en-US"/>
-        </w:rPr>
-        <w:t>pop</w:t>
-      </w:r>
-      <w:r>
-        <w:t xml:space="preserve"> </w:t>
-      </w:r>
-      <w:r>
-        <w:t>и теперь в моем проекте при импорте конфигурации при помощи окна ввода и вставки осуществляется передача данных между экранами</w:t>
+        <w:t>Expanded</w:t>
+      </w:r>
+      <w:r>
+        <w:t xml:space="preserve">() </w:t>
+      </w:r>
+      <w:r>
+        <w:t>чтобы не задавать точных пиксельных значений. Тем самым облегчая в последующем перенос на различные мобильные устройства</w:t>
       </w:r>
     </w:p>
     <w:p>
@@ -209,38 +194,7 @@
         </w:numPr>
       </w:pPr>
       <w:r>
-        <w:t xml:space="preserve">Освоено добавление и удаление элементов списка без внешних пакетов и сложных архитектур. Пока в редактировании нет смысла без базового функционала. Будет добавлена в будущем настройка </w:t>
-      </w:r>
-      <w:proofErr w:type="spellStart"/>
-      <w:r>
-        <w:t>роутинга</w:t>
-      </w:r>
-      <w:proofErr w:type="spellEnd"/>
-      <w:r>
-        <w:t xml:space="preserve"> или еще необходимые добавочные клиентские настройки.</w:t>
-      </w:r>
-    </w:p>
-    <w:p>
-      <w:pPr>
-        <w:pStyle w:val="a7"/>
-        <w:ind w:left="1080"/>
-      </w:pPr>
-    </w:p>
-    <w:p>
-      <w:pPr>
-        <w:pStyle w:val="a7"/>
-        <w:ind w:left="1080"/>
-      </w:pPr>
-      <w:r>
-        <w:t xml:space="preserve">На этом скриншотах ниже </w:t>
-      </w:r>
-      <w:proofErr w:type="gramStart"/>
-      <w:r>
-        <w:t>видно</w:t>
-      </w:r>
-      <w:proofErr w:type="gramEnd"/>
-      <w:r>
-        <w:t xml:space="preserve"> как правки и работа со списками и добавлением конфигураций отразилось на </w:t>
+        <w:t xml:space="preserve">Освоен процесс переноса стилей, отступов и компонентов в соответствии с </w:t>
       </w:r>
       <w:r>
         <w:rPr>
@@ -249,49 +203,55 @@
         <w:t>UI</w:t>
       </w:r>
       <w:r>
-        <w:t xml:space="preserve">. Теперь имеется возможность выбора </w:t>
-      </w:r>
-      <w:proofErr w:type="gramStart"/>
-      <w:r>
-        <w:t>конфигурации</w:t>
-      </w:r>
-      <w:proofErr w:type="gramEnd"/>
-      <w:r>
-        <w:t xml:space="preserve"> которая нужна и подключения к ней. А также </w:t>
-      </w:r>
-      <w:proofErr w:type="gramStart"/>
-      <w:r>
-        <w:t>старые скриншоты</w:t>
-      </w:r>
-      <w:proofErr w:type="gramEnd"/>
-      <w:r>
-        <w:t xml:space="preserve"> демонстрирующие </w:t>
+        <w:t>-</w:t>
+      </w:r>
+      <w:r>
+        <w:t>гайдом. Были перенесены основные компоненты, иконки и стили из дизайн-макета приложения</w:t>
+      </w:r>
+    </w:p>
+    <w:p>
+      <w:pPr>
+        <w:pStyle w:val="a7"/>
+        <w:numPr>
+          <w:ilvl w:val="0"/>
+          <w:numId w:val="2"/>
+        </w:numPr>
+      </w:pPr>
+      <w:r>
+        <w:t>Были сверстаны основные экраны мобильного приложения на основе созданного мной ранее макета.</w:t>
+      </w:r>
+    </w:p>
+    <w:p>
+      <w:pPr>
+        <w:pStyle w:val="a7"/>
+        <w:numPr>
+          <w:ilvl w:val="0"/>
+          <w:numId w:val="2"/>
+        </w:numPr>
+      </w:pPr>
+      <w:r>
+        <w:t xml:space="preserve">Были получены навыки навигации между экранами. Была проделана работа по созданию навигации между экранами. В результате все экраны с макета </w:t>
       </w:r>
       <w:r>
         <w:rPr>
           <w:lang w:val="en-US"/>
         </w:rPr>
-        <w:t>UI</w:t>
+        <w:t>Figma</w:t>
       </w:r>
       <w:r>
         <w:t xml:space="preserve"> </w:t>
       </w:r>
       <w:r>
-        <w:t>который был до, и без поддержки нескольких одновременных конфигураций</w:t>
+        <w:t>получилось перенести с сохранением отступов, шрифта и стилистики из дизайн-документа.</w:t>
       </w:r>
     </w:p>
     <w:p>
-      <w:pPr>
-        <w:pStyle w:val="a7"/>
-        <w:ind w:left="1080"/>
-      </w:pPr>
-      <w:r>
-        <w:lastRenderedPageBreak/>
+      <w:r>
         <w:drawing>
-          <wp:inline distT="0" distB="0" distL="0" distR="0" wp14:anchorId="5F56F14F" wp14:editId="257451EC">
-            <wp:extent cx="5868670" cy="9251950"/>
-            <wp:effectExtent l="0" t="0" r="0" b="6350"/>
-            <wp:docPr id="492397335" name="Рисунок 1"/>
+          <wp:inline distT="0" distB="0" distL="0" distR="0" wp14:anchorId="5ED0DC1C" wp14:editId="3F9843F0">
+            <wp:extent cx="5940425" cy="3138805"/>
+            <wp:effectExtent l="0" t="0" r="3175" b="4445"/>
+            <wp:docPr id="131252748" name="Рисунок 1"/>
             <wp:cNvGraphicFramePr>
               <a:graphicFrameLocks xmlns:a="http://schemas.openxmlformats.org/drawingml/2006/main" noChangeAspect="1"/>
             </wp:cNvGraphicFramePr>
@@ -299,7 +259,7 @@
               <a:graphicData uri="http://schemas.openxmlformats.org/drawingml/2006/picture">
                 <pic:pic xmlns:pic="http://schemas.openxmlformats.org/drawingml/2006/picture">
                   <pic:nvPicPr>
-                    <pic:cNvPr id="492397335" name=""/>
+                    <pic:cNvPr id="131252748" name=""/>
                     <pic:cNvPicPr/>
                   </pic:nvPicPr>
                   <pic:blipFill>
@@ -311,7 +271,7 @@
                   <pic:spPr>
                     <a:xfrm>
                       <a:off x="0" y="0"/>
-                      <a:ext cx="5868670" cy="9251950"/>
+                      <a:ext cx="5940425" cy="3138805"/>
                     </a:xfrm>
                     <a:prstGeom prst="rect">
                       <a:avLst/>
@@ -322,366 +282,6 @@
             </a:graphic>
           </wp:inline>
         </w:drawing>
-      </w:r>
-      <w:r>
-        <w:lastRenderedPageBreak/>
-        <w:drawing>
-          <wp:inline distT="0" distB="0" distL="0" distR="0" wp14:anchorId="3370AC34" wp14:editId="1EDC372B">
-            <wp:extent cx="5940425" cy="7593965"/>
-            <wp:effectExtent l="0" t="0" r="3175" b="6985"/>
-            <wp:docPr id="584062631" name="Рисунок 1"/>
-            <wp:cNvGraphicFramePr>
-              <a:graphicFrameLocks xmlns:a="http://schemas.openxmlformats.org/drawingml/2006/main" noChangeAspect="1"/>
-            </wp:cNvGraphicFramePr>
-            <a:graphic xmlns:a="http://schemas.openxmlformats.org/drawingml/2006/main">
-              <a:graphicData uri="http://schemas.openxmlformats.org/drawingml/2006/picture">
-                <pic:pic xmlns:pic="http://schemas.openxmlformats.org/drawingml/2006/picture">
-                  <pic:nvPicPr>
-                    <pic:cNvPr id="584062631" name=""/>
-                    <pic:cNvPicPr/>
-                  </pic:nvPicPr>
-                  <pic:blipFill>
-                    <a:blip r:embed="rId7"/>
-                    <a:stretch>
-                      <a:fillRect/>
-                    </a:stretch>
-                  </pic:blipFill>
-                  <pic:spPr>
-                    <a:xfrm>
-                      <a:off x="0" y="0"/>
-                      <a:ext cx="5940425" cy="7593965"/>
-                    </a:xfrm>
-                    <a:prstGeom prst="rect">
-                      <a:avLst/>
-                    </a:prstGeom>
-                  </pic:spPr>
-                </pic:pic>
-              </a:graphicData>
-            </a:graphic>
-          </wp:inline>
-        </w:drawing>
-      </w:r>
-    </w:p>
-    <w:p>
-      <w:pPr>
-        <w:pStyle w:val="a7"/>
-        <w:ind w:left="1080"/>
-        <w:rPr>
-          <w:lang w:val="en-US"/>
-        </w:rPr>
-      </w:pPr>
-      <w:r>
-        <w:rPr>
-          <w:lang w:val="en-US"/>
-        </w:rPr>
-        <w:lastRenderedPageBreak/>
-        <w:drawing>
-          <wp:inline distT="0" distB="0" distL="0" distR="0" wp14:anchorId="66072F91" wp14:editId="2F04E628">
-            <wp:extent cx="5940425" cy="7456805"/>
-            <wp:effectExtent l="0" t="0" r="3175" b="0"/>
-            <wp:docPr id="513876476" name="Рисунок 1"/>
-            <wp:cNvGraphicFramePr>
-              <a:graphicFrameLocks xmlns:a="http://schemas.openxmlformats.org/drawingml/2006/main" noChangeAspect="1"/>
-            </wp:cNvGraphicFramePr>
-            <a:graphic xmlns:a="http://schemas.openxmlformats.org/drawingml/2006/main">
-              <a:graphicData uri="http://schemas.openxmlformats.org/drawingml/2006/picture">
-                <pic:pic xmlns:pic="http://schemas.openxmlformats.org/drawingml/2006/picture">
-                  <pic:nvPicPr>
-                    <pic:cNvPr id="513876476" name=""/>
-                    <pic:cNvPicPr/>
-                  </pic:nvPicPr>
-                  <pic:blipFill>
-                    <a:blip r:embed="rId8"/>
-                    <a:stretch>
-                      <a:fillRect/>
-                    </a:stretch>
-                  </pic:blipFill>
-                  <pic:spPr>
-                    <a:xfrm>
-                      <a:off x="0" y="0"/>
-                      <a:ext cx="5940425" cy="7456805"/>
-                    </a:xfrm>
-                    <a:prstGeom prst="rect">
-                      <a:avLst/>
-                    </a:prstGeom>
-                  </pic:spPr>
-                </pic:pic>
-              </a:graphicData>
-            </a:graphic>
-          </wp:inline>
-        </w:drawing>
-      </w:r>
-    </w:p>
-    <w:p>
-      <w:pPr>
-        <w:pStyle w:val="a7"/>
-        <w:ind w:left="1080"/>
-        <w:rPr>
-          <w:b/>
-          <w:bCs/>
-          <w:lang w:val="en-US"/>
-        </w:rPr>
-      </w:pPr>
-    </w:p>
-    <w:p>
-      <w:pPr>
-        <w:pStyle w:val="a7"/>
-        <w:ind w:left="1080"/>
-        <w:rPr>
-          <w:b/>
-          <w:bCs/>
-        </w:rPr>
-      </w:pPr>
-      <w:r>
-        <w:rPr>
-          <w:b/>
-          <w:bCs/>
-        </w:rPr>
-        <w:lastRenderedPageBreak/>
-        <w:drawing>
-          <wp:inline distT="0" distB="0" distL="0" distR="0" wp14:anchorId="50BBADAA" wp14:editId="59475254">
-            <wp:extent cx="5940425" cy="6605270"/>
-            <wp:effectExtent l="0" t="0" r="3175" b="5080"/>
-            <wp:docPr id="2125939771" name="Рисунок 1"/>
-            <wp:cNvGraphicFramePr>
-              <a:graphicFrameLocks xmlns:a="http://schemas.openxmlformats.org/drawingml/2006/main" noChangeAspect="1"/>
-            </wp:cNvGraphicFramePr>
-            <a:graphic xmlns:a="http://schemas.openxmlformats.org/drawingml/2006/main">
-              <a:graphicData uri="http://schemas.openxmlformats.org/drawingml/2006/picture">
-                <pic:pic xmlns:pic="http://schemas.openxmlformats.org/drawingml/2006/picture">
-                  <pic:nvPicPr>
-                    <pic:cNvPr id="2125939771" name=""/>
-                    <pic:cNvPicPr/>
-                  </pic:nvPicPr>
-                  <pic:blipFill>
-                    <a:blip r:embed="rId9"/>
-                    <a:stretch>
-                      <a:fillRect/>
-                    </a:stretch>
-                  </pic:blipFill>
-                  <pic:spPr>
-                    <a:xfrm>
-                      <a:off x="0" y="0"/>
-                      <a:ext cx="5940425" cy="6605270"/>
-                    </a:xfrm>
-                    <a:prstGeom prst="rect">
-                      <a:avLst/>
-                    </a:prstGeom>
-                  </pic:spPr>
-                </pic:pic>
-              </a:graphicData>
-            </a:graphic>
-          </wp:inline>
-        </w:drawing>
-      </w:r>
-      <w:r>
-        <w:rPr>
-          <w:b/>
-          <w:bCs/>
-        </w:rPr>
-        <w:t>Встреченные проблемы</w:t>
-      </w:r>
-      <w:r>
-        <w:rPr>
-          <w:b/>
-          <w:bCs/>
-        </w:rPr>
-        <w:t>:</w:t>
-      </w:r>
-    </w:p>
-    <w:p>
-      <w:pPr>
-        <w:pStyle w:val="a7"/>
-        <w:ind w:left="1080"/>
-      </w:pPr>
-    </w:p>
-    <w:p>
-      <w:pPr>
-        <w:pStyle w:val="a7"/>
-        <w:ind w:left="1080"/>
-        <w:rPr>
-          <w:b/>
-          <w:bCs/>
-        </w:rPr>
-      </w:pPr>
-      <w:r>
-        <w:rPr>
-          <w:b/>
-          <w:bCs/>
-        </w:rPr>
-        <w:t>Проблема</w:t>
-      </w:r>
-      <w:proofErr w:type="gramStart"/>
-      <w:r>
-        <w:rPr>
-          <w:b/>
-          <w:bCs/>
-        </w:rPr>
-        <w:t>:</w:t>
-      </w:r>
-      <w:r>
-        <w:rPr>
-          <w:b/>
-          <w:bCs/>
-        </w:rPr>
-        <w:t xml:space="preserve"> </w:t>
-      </w:r>
-      <w:r>
-        <w:t>Слетала</w:t>
-      </w:r>
-      <w:proofErr w:type="gramEnd"/>
-      <w:r>
-        <w:t xml:space="preserve"> верстка, не </w:t>
-      </w:r>
-      <w:proofErr w:type="spellStart"/>
-      <w:r>
-        <w:t>рендерилась</w:t>
-      </w:r>
-      <w:proofErr w:type="spellEnd"/>
-      <w:r>
-        <w:t xml:space="preserve"> нижняя панель, что очень критично и вылезшие артефакты конечно же не должны появляться при стандартном </w:t>
-      </w:r>
-      <w:r>
-        <w:t>сценарии взаимодействия даже на текущей стадии работы приложения</w:t>
-      </w:r>
-      <w:r>
-        <w:rPr>
-          <w:b/>
-          <w:bCs/>
-        </w:rPr>
-        <w:t xml:space="preserve"> </w:t>
-      </w:r>
-    </w:p>
-    <w:p>
-      <w:pPr>
-        <w:ind w:left="720"/>
-      </w:pPr>
-      <w:r>
-        <w:rPr>
-          <w:i/>
-          <w:iCs/>
-          <w:color w:val="EE0000"/>
-          <w:lang w:val="en-US"/>
-        </w:rPr>
-        <w:lastRenderedPageBreak/>
-        <w:drawing>
-          <wp:inline distT="0" distB="0" distL="0" distR="0" wp14:anchorId="658149F1" wp14:editId="6B049FEC">
-            <wp:extent cx="5940425" cy="8321675"/>
-            <wp:effectExtent l="0" t="0" r="3175" b="3175"/>
-            <wp:docPr id="1371627605" name="Рисунок 1"/>
-            <wp:cNvGraphicFramePr>
-              <a:graphicFrameLocks xmlns:a="http://schemas.openxmlformats.org/drawingml/2006/main" noChangeAspect="1"/>
-            </wp:cNvGraphicFramePr>
-            <a:graphic xmlns:a="http://schemas.openxmlformats.org/drawingml/2006/main">
-              <a:graphicData uri="http://schemas.openxmlformats.org/drawingml/2006/picture">
-                <pic:pic xmlns:pic="http://schemas.openxmlformats.org/drawingml/2006/picture">
-                  <pic:nvPicPr>
-                    <pic:cNvPr id="1371627605" name=""/>
-                    <pic:cNvPicPr/>
-                  </pic:nvPicPr>
-                  <pic:blipFill>
-                    <a:blip r:embed="rId10"/>
-                    <a:stretch>
-                      <a:fillRect/>
-                    </a:stretch>
-                  </pic:blipFill>
-                  <pic:spPr>
-                    <a:xfrm>
-                      <a:off x="0" y="0"/>
-                      <a:ext cx="5940425" cy="8321675"/>
-                    </a:xfrm>
-                    <a:prstGeom prst="rect">
-                      <a:avLst/>
-                    </a:prstGeom>
-                  </pic:spPr>
-                </pic:pic>
-              </a:graphicData>
-            </a:graphic>
-          </wp:inline>
-        </w:drawing>
-      </w:r>
-      <w:r>
-        <w:rPr>
-          <w:b/>
-          <w:bCs/>
-        </w:rPr>
-        <w:t>Причина:</w:t>
-      </w:r>
-      <w:r>
-        <w:t xml:space="preserve"> </w:t>
-      </w:r>
-      <w:r>
-        <w:t xml:space="preserve">Проблемы со </w:t>
-      </w:r>
-      <w:r>
-        <w:rPr>
-          <w:lang w:val="en-US"/>
-        </w:rPr>
-        <w:t>State</w:t>
-      </w:r>
-      <w:r>
-        <w:t xml:space="preserve">, </w:t>
-      </w:r>
-      <w:r>
-        <w:t xml:space="preserve">я неправильно сделал </w:t>
-      </w:r>
-      <w:r>
-        <w:rPr>
-          <w:lang w:val="en-US"/>
-        </w:rPr>
-        <w:t>Stateful</w:t>
-      </w:r>
-      <w:r>
-        <w:t xml:space="preserve"> / </w:t>
-      </w:r>
-      <w:r>
-        <w:rPr>
-          <w:lang w:val="en-US"/>
-        </w:rPr>
-        <w:t>Stateless</w:t>
-      </w:r>
-      <w:r>
-        <w:t xml:space="preserve"> </w:t>
-      </w:r>
-      <w:r>
-        <w:t xml:space="preserve">классы и при обновлении </w:t>
-      </w:r>
-      <w:proofErr w:type="gramStart"/>
-      <w:r>
-        <w:rPr>
-          <w:lang w:val="en-US"/>
-        </w:rPr>
-        <w:t>UI</w:t>
-      </w:r>
-      <w:proofErr w:type="gramEnd"/>
-      <w:r>
-        <w:t xml:space="preserve"> </w:t>
-      </w:r>
-      <w:r>
-        <w:t>когда конфигурация импортирована, экран не мог подцепить и разместить нижнюю панель</w:t>
-      </w:r>
-    </w:p>
-    <w:p>
-      <w:pPr>
-        <w:ind w:left="720"/>
-        <w:rPr>
-          <w:i/>
-          <w:iCs/>
-        </w:rPr>
-      </w:pPr>
-      <w:r>
-        <w:rPr>
-          <w:b/>
-          <w:bCs/>
-        </w:rPr>
-        <w:lastRenderedPageBreak/>
-        <w:t>Решение:</w:t>
-      </w:r>
-      <w:r>
-        <w:t xml:space="preserve"> </w:t>
-      </w:r>
-      <w:r>
-        <w:t>Рефакторинг кода, более грамотная структура без мусора и с понятным порядком рендеринга той или иной страницы в зависимости от пользовательского ввода.</w:t>
       </w:r>
     </w:p>
     <w:sectPr>
@@ -1947,6 +1547,7 @@
   <w:style w:type="paragraph" w:default="1" w:styleId="a">
     <w:name w:val="Normal"/>
     <w:qFormat/>
+    <w:rsid w:val="009121DC"/>
   </w:style>
   <w:style w:type="paragraph" w:styleId="1">
     <w:name w:val="heading 1"/>
@@ -2150,6 +1751,7 @@
   <w:style w:type="character" w:default="1" w:styleId="a0">
     <w:name w:val="Default Paragraph Font"/>
     <w:uiPriority w:val="1"/>
+    <w:semiHidden/>
     <w:unhideWhenUsed/>
   </w:style>
   <w:style w:type="table" w:default="1" w:styleId="a1">
